--- a/tasks/DB_Conclusion.docx
+++ b/tasks/DB_Conclusion.docx
@@ -68,11 +68,6 @@
             <w:hideMark/>
           </w:tcPr>
           <w:p>
-            <w:pPr>
-              <w:rPr>
-                <w:rFonts w:hint="eastAsia"/>
-              </w:rPr>
-            </w:pPr>
             <w:r>
               <w:rPr>
                 <w:rFonts w:hint="eastAsia"/>
@@ -93,11 +88,6 @@
             <w:hideMark/>
           </w:tcPr>
           <w:p>
-            <w:pPr>
-              <w:rPr>
-                <w:rFonts w:hint="eastAsia"/>
-              </w:rPr>
-            </w:pPr>
             <w:r>
               <w:rPr>
                 <w:rFonts w:hint="eastAsia"/>
@@ -118,11 +108,6 @@
             <w:hideMark/>
           </w:tcPr>
           <w:p>
-            <w:pPr>
-              <w:rPr>
-                <w:rFonts w:hint="eastAsia"/>
-              </w:rPr>
-            </w:pPr>
             <w:r>
               <w:rPr>
                 <w:rFonts w:hint="eastAsia"/>
@@ -149,9 +134,6 @@
               <w:tabs>
                 <w:tab w:val="center" w:pos="878"/>
               </w:tabs>
-              <w:rPr>
-                <w:rFonts w:hint="eastAsia"/>
-              </w:rPr>
             </w:pPr>
             <w:proofErr w:type="spellStart"/>
             <w:r>
@@ -178,11 +160,6 @@
             <w:hideMark/>
           </w:tcPr>
           <w:p>
-            <w:pPr>
-              <w:rPr>
-                <w:rFonts w:hint="eastAsia"/>
-              </w:rPr>
-            </w:pPr>
             <w:r>
               <w:rPr>
                 <w:rFonts w:hint="eastAsia"/>
@@ -203,11 +180,6 @@
             <w:hideMark/>
           </w:tcPr>
           <w:p>
-            <w:pPr>
-              <w:rPr>
-                <w:rFonts w:hint="eastAsia"/>
-              </w:rPr>
-            </w:pPr>
             <w:r>
               <w:rPr>
                 <w:rFonts w:hint="eastAsia"/>
@@ -228,11 +200,6 @@
             <w:hideMark/>
           </w:tcPr>
           <w:p>
-            <w:pPr>
-              <w:rPr>
-                <w:rFonts w:hint="eastAsia"/>
-              </w:rPr>
-            </w:pPr>
             <w:r>
               <w:rPr>
                 <w:rFonts w:hint="eastAsia"/>
@@ -249,11 +216,6 @@
             <w:hideMark/>
           </w:tcPr>
           <w:p>
-            <w:pPr>
-              <w:rPr>
-                <w:rFonts w:hint="eastAsia"/>
-              </w:rPr>
-            </w:pPr>
             <w:proofErr w:type="spellStart"/>
             <w:r>
               <w:rPr>
@@ -273,11 +235,6 @@
             <w:hideMark/>
           </w:tcPr>
           <w:p>
-            <w:pPr>
-              <w:rPr>
-                <w:rFonts w:hint="eastAsia"/>
-              </w:rPr>
-            </w:pPr>
             <w:r>
               <w:rPr>
                 <w:rFonts w:hint="eastAsia"/>
@@ -292,11 +249,6 @@
             <w:hideMark/>
           </w:tcPr>
           <w:p>
-            <w:pPr>
-              <w:rPr>
-                <w:rFonts w:hint="eastAsia"/>
-              </w:rPr>
-            </w:pPr>
             <w:r>
               <w:rPr>
                 <w:rFonts w:hint="eastAsia"/>
@@ -311,11 +263,6 @@
             <w:hideMark/>
           </w:tcPr>
           <w:p>
-            <w:pPr>
-              <w:rPr>
-                <w:rFonts w:hint="eastAsia"/>
-              </w:rPr>
-            </w:pPr>
             <w:r>
               <w:rPr>
                 <w:rFonts w:hint="eastAsia"/>
@@ -333,7 +280,6 @@
           <w:p>
             <w:pPr>
               <w:rPr>
-                <w:rFonts w:hint="eastAsia"/>
                 <w:b/>
                 <w:bCs/>
                 <w:color w:val="FF0000"/>
@@ -358,7 +304,6 @@
           <w:p>
             <w:pPr>
               <w:rPr>
-                <w:rFonts w:hint="eastAsia"/>
                 <w:b/>
                 <w:bCs/>
                 <w:color w:val="FF0000"/>
@@ -382,7 +327,6 @@
           <w:p>
             <w:pPr>
               <w:rPr>
-                <w:rFonts w:hint="eastAsia"/>
                 <w:b/>
                 <w:bCs/>
                 <w:color w:val="FF0000"/>
@@ -407,7 +351,6 @@
           <w:p>
             <w:pPr>
               <w:rPr>
-                <w:rFonts w:hint="eastAsia"/>
                 <w:b/>
                 <w:bCs/>
                 <w:color w:val="FF0000"/>
@@ -435,13 +378,7 @@
         <w:t>单位：s</w:t>
       </w:r>
     </w:p>
-    <w:p>
-      <w:pPr>
-        <w:rPr>
-          <w:rFonts w:hint="eastAsia"/>
-        </w:rPr>
-      </w:pPr>
-    </w:p>
+    <w:p/>
     <w:p/>
     <w:p>
       <w:pPr>
@@ -462,8 +399,6 @@
         </w:rPr>
         <w:t>son测试</w:t>
       </w:r>
-      <w:bookmarkStart w:id="0" w:name="_GoBack"/>
-      <w:bookmarkEnd w:id="0"/>
     </w:p>
     <w:tbl>
       <w:tblPr>
@@ -513,11 +448,6 @@
             <w:hideMark/>
           </w:tcPr>
           <w:p>
-            <w:pPr>
-              <w:rPr>
-                <w:rFonts w:hint="eastAsia"/>
-              </w:rPr>
-            </w:pPr>
             <w:r>
               <w:rPr>
                 <w:rFonts w:hint="eastAsia"/>
@@ -539,11 +469,6 @@
             <w:hideMark/>
           </w:tcPr>
           <w:p>
-            <w:pPr>
-              <w:rPr>
-                <w:rFonts w:hint="eastAsia"/>
-              </w:rPr>
-            </w:pPr>
             <w:r>
               <w:rPr>
                 <w:rFonts w:hint="eastAsia"/>
@@ -566,11 +491,6 @@
             <w:hideMark/>
           </w:tcPr>
           <w:p>
-            <w:pPr>
-              <w:rPr>
-                <w:rFonts w:hint="eastAsia"/>
-              </w:rPr>
-            </w:pPr>
             <w:proofErr w:type="spellStart"/>
             <w:r>
               <w:t>Mariadb</w:t>
@@ -591,11 +511,6 @@
             <w:hideMark/>
           </w:tcPr>
           <w:p>
-            <w:pPr>
-              <w:rPr>
-                <w:rFonts w:hint="eastAsia"/>
-              </w:rPr>
-            </w:pPr>
             <w:r>
               <w:rPr>
                 <w:rFonts w:hint="eastAsia"/>
@@ -617,11 +532,6 @@
             <w:hideMark/>
           </w:tcPr>
           <w:p>
-            <w:pPr>
-              <w:rPr>
-                <w:rFonts w:hint="eastAsia"/>
-              </w:rPr>
-            </w:pPr>
             <w:r>
               <w:rPr>
                 <w:rFonts w:hint="eastAsia"/>
@@ -646,7 +556,6 @@
           <w:p>
             <w:pPr>
               <w:rPr>
-                <w:rFonts w:hint="eastAsia"/>
                 <w:b/>
                 <w:bCs/>
                 <w:color w:val="FF0000"/>
@@ -686,7 +595,6 @@
           <w:p>
             <w:pPr>
               <w:rPr>
-                <w:rFonts w:hint="eastAsia"/>
                 <w:b/>
                 <w:bCs/>
                 <w:color w:val="FF0000"/>
@@ -718,7 +626,6 @@
           <w:p>
             <w:pPr>
               <w:rPr>
-                <w:rFonts w:hint="eastAsia"/>
                 <w:b/>
                 <w:bCs/>
                 <w:color w:val="FF0000"/>
@@ -769,7 +676,6 @@
           <w:p>
             <w:pPr>
               <w:rPr>
-                <w:rFonts w:hint="eastAsia"/>
                 <w:b/>
                 <w:bCs/>
                 <w:color w:val="FF0000"/>
@@ -802,7 +708,6 @@
           <w:p>
             <w:pPr>
               <w:rPr>
-                <w:rFonts w:hint="eastAsia"/>
                 <w:b/>
                 <w:bCs/>
                 <w:color w:val="FF0000"/>
@@ -824,7 +729,6 @@
           <w:p>
             <w:pPr>
               <w:rPr>
-                <w:rFonts w:hint="eastAsia"/>
                 <w:b/>
                 <w:bCs/>
                 <w:color w:val="FF0000"/>
@@ -856,7 +760,6 @@
           <w:p>
             <w:pPr>
               <w:rPr>
-                <w:rFonts w:hint="eastAsia"/>
                 <w:b/>
                 <w:bCs/>
                 <w:color w:val="FF0000"/>
@@ -887,7 +790,6 @@
           <w:p>
             <w:pPr>
               <w:rPr>
-                <w:rFonts w:hint="eastAsia"/>
                 <w:b/>
                 <w:bCs/>
                 <w:color w:val="FF0000"/>
@@ -1001,7 +903,7 @@
                 <w:szCs w:val="21"/>
               </w:rPr>
             </w:pPr>
-            <w:bookmarkStart w:id="1" w:name="_Hlk14098936"/>
+            <w:bookmarkStart w:id="0" w:name="_Hlk14098936"/>
             <w:r>
               <w:rPr>
                 <w:rFonts w:ascii="Consolas" w:eastAsia="宋体" w:hAnsi="Consolas" w:cs="宋体"/>
@@ -4414,49 +4316,27 @@
           <w:p>
             <w:pPr>
               <w:pStyle w:val="yzws"/>
-              <w:rPr>
-                <w:rFonts w:hint="eastAsia"/>
-              </w:rPr>
             </w:pPr>
           </w:p>
         </w:tc>
       </w:tr>
-      <w:bookmarkEnd w:id="1"/>
+      <w:bookmarkEnd w:id="0"/>
     </w:tbl>
+    <w:p/>
     <w:p>
       <w:pPr>
-        <w:rPr>
-          <w:rFonts w:hint="eastAsia"/>
-        </w:rPr>
+        <w:pStyle w:val="2"/>
       </w:pPr>
-    </w:p>
-    <w:p>
       <w:proofErr w:type="spellStart"/>
       <w:r>
-        <w:rPr>
-          <w:rFonts w:ascii="Consolas" w:hAnsi="Consolas"/>
-          <w:color w:val="6A9955"/>
-          <w:szCs w:val="21"/>
-        </w:rPr>
         <w:t>mariadb</w:t>
       </w:r>
       <w:proofErr w:type="spellEnd"/>
       <w:r>
-        <w:rPr>
-          <w:rFonts w:ascii="Consolas" w:hAnsi="Consolas"/>
-          <w:color w:val="6A9955"/>
-          <w:szCs w:val="21"/>
-        </w:rPr>
-        <w:t xml:space="preserve"> json</w:t>
+        <w:t xml:space="preserve"> json测试</w:t>
       </w:r>
-      <w:r>
-        <w:rPr>
-          <w:rFonts w:ascii="Consolas" w:hAnsi="Consolas"/>
-          <w:color w:val="6A9955"/>
-          <w:szCs w:val="21"/>
-        </w:rPr>
-        <w:t>测试</w:t>
-      </w:r>
+      <w:bookmarkStart w:id="1" w:name="_GoBack"/>
+      <w:bookmarkEnd w:id="1"/>
     </w:p>
     <w:tbl>
       <w:tblPr>
@@ -4486,6 +4366,51 @@
               <w:widowControl/>
               <w:shd w:val="clear" w:color="auto" w:fill="1E1E1E"/>
               <w:spacing w:line="285" w:lineRule="atLeast"/>
+              <w:jc w:val="center"/>
+              <w:rPr>
+                <w:rFonts w:ascii="Consolas" w:hAnsi="Consolas"/>
+                <w:color w:val="6A9955"/>
+                <w:szCs w:val="21"/>
+              </w:rPr>
+            </w:pPr>
+            <w:proofErr w:type="spellStart"/>
+            <w:r>
+              <w:rPr>
+                <w:rFonts w:ascii="Consolas" w:hAnsi="Consolas"/>
+                <w:color w:val="6A9955"/>
+                <w:szCs w:val="21"/>
+              </w:rPr>
+              <w:t>Src</w:t>
+            </w:r>
+            <w:proofErr w:type="spellEnd"/>
+            <w:r>
+              <w:rPr>
+                <w:rFonts w:ascii="Consolas" w:hAnsi="Consolas"/>
+                <w:color w:val="6A9955"/>
+                <w:szCs w:val="21"/>
+              </w:rPr>
+              <w:t>/</w:t>
+            </w:r>
+          </w:p>
+        </w:tc>
+      </w:tr>
+      <w:tr>
+        <w:tc>
+          <w:tcPr>
+            <w:tcW w:w="0" w:type="auto"/>
+            <w:tcBorders>
+              <w:top w:val="single" w:sz="4" w:space="0" w:color="auto"/>
+              <w:left w:val="single" w:sz="4" w:space="0" w:color="auto"/>
+              <w:bottom w:val="single" w:sz="4" w:space="0" w:color="auto"/>
+              <w:right w:val="single" w:sz="4" w:space="0" w:color="auto"/>
+            </w:tcBorders>
+            <w:shd w:val="clear" w:color="auto" w:fill="F2F2F2" w:themeFill="background1" w:themeFillShade="F2"/>
+          </w:tcPr>
+          <w:p>
+            <w:pPr>
+              <w:widowControl/>
+              <w:shd w:val="clear" w:color="auto" w:fill="1E1E1E"/>
+              <w:spacing w:line="285" w:lineRule="atLeast"/>
               <w:jc w:val="left"/>
               <w:rPr>
                 <w:rFonts w:ascii="Consolas" w:hAnsi="Consolas"/>
@@ -6397,6 +6322,7 @@
                 <w:color w:val="DCDCAA"/>
                 <w:szCs w:val="21"/>
               </w:rPr>
+              <w:lastRenderedPageBreak/>
               <w:t>print</w:t>
             </w:r>
             <w:r>
@@ -6653,7 +6579,6 @@
                 <w:color w:val="D4D4D4"/>
                 <w:szCs w:val="21"/>
               </w:rPr>
-              <w:lastRenderedPageBreak/>
               <w:t xml:space="preserve">    </w:t>
             </w:r>
             <w:r>
@@ -7032,9 +6957,6 @@
           <w:p>
             <w:pPr>
               <w:pStyle w:val="yzws"/>
-              <w:rPr>
-                <w:rFonts w:hint="eastAsia"/>
-              </w:rPr>
             </w:pPr>
             <w:r>
               <w:rPr>
@@ -7046,21 +6968,9 @@
         </w:tc>
       </w:tr>
     </w:tbl>
-    <w:p>
-      <w:pPr>
-        <w:rPr>
-          <w:rFonts w:hint="eastAsia"/>
-        </w:rPr>
-      </w:pPr>
-    </w:p>
+    <w:p/>
     <w:bookmarkEnd w:id="2"/>
-    <w:p>
-      <w:pPr>
-        <w:rPr>
-          <w:rFonts w:hint="eastAsia"/>
-        </w:rPr>
-      </w:pPr>
-    </w:p>
+    <w:p/>
     <w:p>
       <w:proofErr w:type="spellStart"/>
       <w:r>
@@ -8724,6 +8634,7 @@
                 <w:kern w:val="0"/>
                 <w:szCs w:val="21"/>
               </w:rPr>
+              <w:lastRenderedPageBreak/>
               <w:t xml:space="preserve">    test_</w:t>
             </w:r>
             <w:proofErr w:type="gramStart"/>
@@ -8821,7 +8732,6 @@
                 <w:kern w:val="0"/>
                 <w:szCs w:val="21"/>
               </w:rPr>
-              <w:lastRenderedPageBreak/>
               <w:t xml:space="preserve">    </w:t>
             </w:r>
             <w:r>
@@ -9701,21 +9611,12 @@
                 <w:tab w:val="left" w:pos="14656"/>
               </w:tabs>
               <w:jc w:val="left"/>
-              <w:rPr>
-                <w:rFonts w:hint="eastAsia"/>
-              </w:rPr>
             </w:pPr>
           </w:p>
         </w:tc>
       </w:tr>
     </w:tbl>
-    <w:p>
-      <w:pPr>
-        <w:rPr>
-          <w:rFonts w:hint="eastAsia"/>
-        </w:rPr>
-      </w:pPr>
-    </w:p>
+    <w:p/>
     <w:p>
       <w:proofErr w:type="spellStart"/>
       <w:r>
@@ -10931,6 +10832,7 @@
                 <w:color w:val="6A9955"/>
                 <w:szCs w:val="21"/>
               </w:rPr>
+              <w:lastRenderedPageBreak/>
               <w:t xml:space="preserve">#     </w:t>
             </w:r>
             <w:proofErr w:type="spellStart"/>
@@ -11006,7 +10908,6 @@
                 <w:color w:val="6A9955"/>
                 <w:szCs w:val="21"/>
               </w:rPr>
-              <w:lastRenderedPageBreak/>
               <w:t>#     print(</w:t>
             </w:r>
             <w:proofErr w:type="spellStart"/>
@@ -12026,9 +11927,6 @@
           <w:p>
             <w:pPr>
               <w:pStyle w:val="yzws"/>
-              <w:rPr>
-                <w:rFonts w:hint="eastAsia"/>
-              </w:rPr>
             </w:pPr>
             <w:r>
               <w:rPr>
@@ -12040,27 +11938,9 @@
         </w:tc>
       </w:tr>
     </w:tbl>
-    <w:p>
-      <w:pPr>
-        <w:rPr>
-          <w:rFonts w:hint="eastAsia"/>
-        </w:rPr>
-      </w:pPr>
-    </w:p>
-    <w:p>
-      <w:pPr>
-        <w:rPr>
-          <w:rFonts w:hint="eastAsia"/>
-        </w:rPr>
-      </w:pPr>
-    </w:p>
-    <w:p>
-      <w:pPr>
-        <w:rPr>
-          <w:rFonts w:hint="eastAsia"/>
-        </w:rPr>
-      </w:pPr>
-    </w:p>
+    <w:p/>
+    <w:p/>
+    <w:p/>
     <w:p>
       <w:proofErr w:type="spellStart"/>
       <w:r>
@@ -12980,6 +12860,7 @@
                 <w:kern w:val="0"/>
                 <w:szCs w:val="21"/>
               </w:rPr>
+              <w:lastRenderedPageBreak/>
               <w:t xml:space="preserve"># for </w:t>
             </w:r>
             <w:proofErr w:type="spellStart"/>
@@ -13106,7 +12987,6 @@
                 <w:kern w:val="0"/>
                 <w:szCs w:val="21"/>
               </w:rPr>
-              <w:lastRenderedPageBreak/>
               <w:t>#     school = "</w:t>
             </w:r>
             <w:proofErr w:type="gramStart"/>
@@ -14752,35 +14632,14 @@
                 <w:tab w:val="left" w:pos="14656"/>
               </w:tabs>
               <w:jc w:val="left"/>
-              <w:rPr>
-                <w:rFonts w:hint="eastAsia"/>
-              </w:rPr>
             </w:pPr>
           </w:p>
         </w:tc>
       </w:tr>
     </w:tbl>
-    <w:p>
-      <w:pPr>
-        <w:rPr>
-          <w:rFonts w:hint="eastAsia"/>
-        </w:rPr>
-      </w:pPr>
-    </w:p>
-    <w:p>
-      <w:pPr>
-        <w:rPr>
-          <w:rFonts w:hint="eastAsia"/>
-        </w:rPr>
-      </w:pPr>
-    </w:p>
-    <w:p>
-      <w:pPr>
-        <w:rPr>
-          <w:rFonts w:hint="eastAsia"/>
-        </w:rPr>
-      </w:pPr>
-    </w:p>
+    <w:p/>
+    <w:p/>
+    <w:p/>
     <w:sectPr>
       <w:pgSz w:w="11906" w:h="16838"/>
       <w:pgMar w:top="1440" w:right="1800" w:bottom="1440" w:left="1800" w:header="851" w:footer="992" w:gutter="0"/>
@@ -15008,6 +14867,7 @@
     <w:lsdException w:name="HTML Sample" w:semiHidden="1" w:unhideWhenUsed="1"/>
     <w:lsdException w:name="HTML Typewriter" w:semiHidden="1" w:unhideWhenUsed="1"/>
     <w:lsdException w:name="HTML Variable" w:semiHidden="1" w:unhideWhenUsed="1"/>
+    <w:lsdException w:name="Normal Table" w:semiHidden="1" w:unhideWhenUsed="1"/>
     <w:lsdException w:name="annotation subject" w:semiHidden="1" w:unhideWhenUsed="1"/>
     <w:lsdException w:name="No List" w:semiHidden="1" w:unhideWhenUsed="1"/>
     <w:lsdException w:name="Outline List 1" w:semiHidden="1" w:unhideWhenUsed="1"/>
@@ -15054,8 +14914,10 @@
     <w:lsdException w:name="Table Subtle 2" w:semiHidden="1" w:unhideWhenUsed="1"/>
     <w:lsdException w:name="Table Web 1" w:semiHidden="1" w:unhideWhenUsed="1"/>
     <w:lsdException w:name="Table Web 2" w:semiHidden="1" w:unhideWhenUsed="1"/>
+    <w:lsdException w:name="Table Web 3" w:semiHidden="1" w:unhideWhenUsed="1"/>
     <w:lsdException w:name="Balloon Text" w:semiHidden="1" w:unhideWhenUsed="1"/>
     <w:lsdException w:name="Table Grid" w:uiPriority="59"/>
+    <w:lsdException w:name="Table Theme" w:semiHidden="1" w:unhideWhenUsed="1"/>
     <w:lsdException w:name="Placeholder Text" w:semiHidden="1"/>
     <w:lsdException w:name="No Spacing" w:uiPriority="1" w:qFormat="1"/>
     <w:lsdException w:name="Light Shading" w:uiPriority="60"/>
@@ -15307,6 +15169,29 @@
       <w:szCs w:val="44"/>
     </w:rPr>
   </w:style>
+  <w:style w:type="paragraph" w:styleId="2">
+    <w:name w:val="heading 2"/>
+    <w:basedOn w:val="a"/>
+    <w:next w:val="a"/>
+    <w:link w:val="20"/>
+    <w:uiPriority w:val="9"/>
+    <w:unhideWhenUsed/>
+    <w:qFormat/>
+    <w:rsid w:val="00B458FB"/>
+    <w:pPr>
+      <w:keepNext/>
+      <w:keepLines/>
+      <w:spacing w:before="260" w:after="260" w:line="416" w:lineRule="auto"/>
+      <w:outlineLvl w:val="1"/>
+    </w:pPr>
+    <w:rPr>
+      <w:rFonts w:asciiTheme="majorHAnsi" w:eastAsiaTheme="majorEastAsia" w:hAnsiTheme="majorHAnsi" w:cstheme="majorBidi"/>
+      <w:b/>
+      <w:bCs/>
+      <w:sz w:val="32"/>
+      <w:szCs w:val="32"/>
+    </w:rPr>
+  </w:style>
   <w:style w:type="character" w:default="1" w:styleId="a0">
     <w:name w:val="Default Paragraph Font"/>
     <w:uiPriority w:val="1"/>
@@ -15378,6 +15263,20 @@
     <w:link w:val="yzwsChar"/>
     <w:qFormat/>
     <w:rsid w:val="004D2902"/>
+  </w:style>
+  <w:style w:type="character" w:customStyle="1" w:styleId="20">
+    <w:name w:val="标题 2 字符"/>
+    <w:basedOn w:val="a0"/>
+    <w:link w:val="2"/>
+    <w:uiPriority w:val="9"/>
+    <w:rsid w:val="00B458FB"/>
+    <w:rPr>
+      <w:rFonts w:asciiTheme="majorHAnsi" w:eastAsiaTheme="majorEastAsia" w:hAnsiTheme="majorHAnsi" w:cstheme="majorBidi"/>
+      <w:b/>
+      <w:bCs/>
+      <w:sz w:val="32"/>
+      <w:szCs w:val="32"/>
+    </w:rPr>
   </w:style>
 </w:styles>
 </file>

--- a/tasks/DB_Conclusion.docx
+++ b/tasks/DB_Conclusion.docx
@@ -783,23 +783,11 @@
       </w:r>
     </w:p>
     <w:p>
+      <w:pPr>
+        <w:pStyle w:val="2"/>
+      </w:pPr>
       <w:r>
-        <w:rPr>
-          <w:rFonts w:ascii="Consolas" w:eastAsia="宋体" w:hAnsi="Consolas" w:cs="宋体"/>
-          <w:color w:val="6A9955"/>
-          <w:kern w:val="0"/>
-          <w:szCs w:val="21"/>
-        </w:rPr>
-        <w:t>postgresql json</w:t>
-      </w:r>
-      <w:r>
-        <w:rPr>
-          <w:rFonts w:ascii="Consolas" w:eastAsia="宋体" w:hAnsi="Consolas" w:cs="宋体"/>
-          <w:color w:val="6A9955"/>
-          <w:kern w:val="0"/>
-          <w:szCs w:val="21"/>
-        </w:rPr>
-        <w:t>测试</w:t>
+        <w:t>postgresql json测试</w:t>
       </w:r>
     </w:p>
     <w:tbl>
@@ -833,6 +821,61 @@
               <w:jc w:val="left"/>
               <w:rPr>
                 <w:rFonts w:ascii="Consolas" w:eastAsia="宋体" w:hAnsi="Consolas" w:cs="宋体"/>
+                <w:color w:val="6A9955"/>
+                <w:kern w:val="0"/>
+                <w:szCs w:val="21"/>
+              </w:rPr>
+            </w:pPr>
+            <w:r>
+              <w:rPr>
+                <w:rFonts w:ascii="Consolas" w:eastAsia="宋体" w:hAnsi="Consolas" w:cs="宋体" w:hint="eastAsia"/>
+                <w:color w:val="6A9955"/>
+                <w:kern w:val="0"/>
+                <w:szCs w:val="21"/>
+              </w:rPr>
+              <w:t>参见</w:t>
+            </w:r>
+            <w:r>
+              <w:rPr>
+                <w:rFonts w:ascii="Consolas" w:eastAsia="宋体" w:hAnsi="Consolas" w:cs="宋体" w:hint="eastAsia"/>
+                <w:color w:val="6A9955"/>
+                <w:kern w:val="0"/>
+                <w:szCs w:val="21"/>
+              </w:rPr>
+              <w:t>w</w:t>
+            </w:r>
+            <w:r>
+              <w:rPr>
+                <w:rFonts w:ascii="Consolas" w:eastAsia="宋体" w:hAnsi="Consolas" w:cs="宋体"/>
+                <w:color w:val="6A9955"/>
+                <w:kern w:val="0"/>
+                <w:szCs w:val="21"/>
+              </w:rPr>
+              <w:t>ork/src/db_test/postgrejson.py</w:t>
+            </w:r>
+          </w:p>
+        </w:tc>
+      </w:tr>
+      <w:tr>
+        <w:tc>
+          <w:tcPr>
+            <w:tcW w:w="0" w:type="auto"/>
+            <w:tcBorders>
+              <w:top w:val="single" w:sz="4" w:space="0" w:color="auto"/>
+              <w:left w:val="single" w:sz="4" w:space="0" w:color="auto"/>
+              <w:bottom w:val="single" w:sz="4" w:space="0" w:color="auto"/>
+              <w:right w:val="single" w:sz="4" w:space="0" w:color="auto"/>
+            </w:tcBorders>
+            <w:shd w:val="clear" w:color="auto" w:fill="F2F2F2" w:themeFill="background1" w:themeFillShade="F2"/>
+          </w:tcPr>
+          <w:p>
+            <w:pPr>
+              <w:widowControl/>
+              <w:shd w:val="clear" w:color="auto" w:fill="1E1E1E"/>
+              <w:spacing w:line="285" w:lineRule="atLeast"/>
+              <w:jc w:val="left"/>
+              <w:rPr>
+                <w:rFonts w:ascii="Consolas" w:eastAsia="宋体" w:hAnsi="Consolas" w:cs="宋体"/>
                 <w:color w:val="D4D4D4"/>
                 <w:kern w:val="0"/>
                 <w:szCs w:val="21"/>
@@ -1260,6 +1303,7 @@
                 <w:kern w:val="0"/>
                 <w:szCs w:val="21"/>
               </w:rPr>
+              <w:lastRenderedPageBreak/>
               <w:t># print(rows)</w:t>
             </w:r>
           </w:p>
@@ -2796,6 +2840,7 @@
                 <w:kern w:val="0"/>
                 <w:szCs w:val="21"/>
               </w:rPr>
+              <w:lastRenderedPageBreak/>
               <w:t>print</w:t>
             </w:r>
             <w:r>
@@ -2900,8 +2945,6 @@
       <w:pPr>
         <w:pStyle w:val="2"/>
       </w:pPr>
-      <w:bookmarkStart w:id="1" w:name="_GoBack"/>
-      <w:bookmarkEnd w:id="1"/>
       <w:r>
         <w:t>mariadb json测试</w:t>
       </w:r>
@@ -2934,20 +2977,35 @@
               <w:widowControl/>
               <w:shd w:val="clear" w:color="auto" w:fill="1E1E1E"/>
               <w:spacing w:line="285" w:lineRule="atLeast"/>
-              <w:jc w:val="center"/>
-              <w:rPr>
-                <w:rFonts w:ascii="Consolas" w:hAnsi="Consolas"/>
-                <w:color w:val="6A9955"/>
-                <w:szCs w:val="21"/>
-              </w:rPr>
-            </w:pPr>
-            <w:r>
-              <w:rPr>
-                <w:rFonts w:ascii="Consolas" w:hAnsi="Consolas"/>
-                <w:color w:val="6A9955"/>
-                <w:szCs w:val="21"/>
-              </w:rPr>
-              <w:t>Src/</w:t>
+              <w:rPr>
+                <w:rFonts w:ascii="Consolas" w:hAnsi="Consolas" w:hint="eastAsia"/>
+                <w:color w:val="6A9955"/>
+                <w:szCs w:val="21"/>
+              </w:rPr>
+            </w:pPr>
+            <w:r>
+              <w:rPr>
+                <w:rFonts w:ascii="Consolas" w:hAnsi="Consolas" w:hint="eastAsia"/>
+                <w:color w:val="6A9955"/>
+                <w:szCs w:val="21"/>
+              </w:rPr>
+              <w:t>参见</w:t>
+            </w:r>
+            <w:r>
+              <w:rPr>
+                <w:rFonts w:ascii="Consolas" w:hAnsi="Consolas" w:hint="eastAsia"/>
+                <w:color w:val="6A9955"/>
+                <w:szCs w:val="21"/>
+              </w:rPr>
+              <w:t>w</w:t>
+            </w:r>
+            <w:r>
+              <w:rPr>
+                <w:rFonts w:ascii="Consolas" w:hAnsi="Consolas"/>
+                <w:color w:val="6A9955"/>
+                <w:szCs w:val="21"/>
+              </w:rPr>
+              <w:t>ork/src/db_test/mariadbjson.py</w:t>
             </w:r>
           </w:p>
         </w:tc>
@@ -2976,7 +3034,7 @@
                 <w:szCs w:val="21"/>
               </w:rPr>
             </w:pPr>
-            <w:bookmarkStart w:id="2" w:name="_Hlk14098962"/>
+            <w:bookmarkStart w:id="1" w:name="_Hlk14098962"/>
             <w:r>
               <w:rPr>
                 <w:rFonts w:ascii="Consolas" w:hAnsi="Consolas"/>
@@ -3846,6 +3904,7 @@
                 <w:color w:val="C586C0"/>
                 <w:szCs w:val="21"/>
               </w:rPr>
+              <w:lastRenderedPageBreak/>
               <w:t>for</w:t>
             </w:r>
             <w:r>
@@ -4418,26 +4477,14 @@
       </w:tr>
     </w:tbl>
     <w:p/>
-    <w:bookmarkEnd w:id="2"/>
+    <w:bookmarkEnd w:id="1"/>
     <w:p/>
     <w:p>
+      <w:pPr>
+        <w:pStyle w:val="2"/>
+      </w:pPr>
       <w:r>
-        <w:rPr>
-          <w:rFonts w:ascii="Consolas" w:eastAsia="宋体" w:hAnsi="Consolas" w:cs="宋体"/>
-          <w:color w:val="6A9955"/>
-          <w:kern w:val="0"/>
-          <w:szCs w:val="21"/>
-        </w:rPr>
-        <w:t xml:space="preserve">mysql </w:t>
-      </w:r>
-      <w:r>
-        <w:rPr>
-          <w:rFonts w:ascii="Consolas" w:eastAsia="宋体" w:hAnsi="Consolas" w:cs="宋体"/>
-          <w:color w:val="6A9955"/>
-          <w:kern w:val="0"/>
-          <w:szCs w:val="21"/>
-        </w:rPr>
-        <w:t>常规测试</w:t>
+        <w:t>mysql 常规测试</w:t>
       </w:r>
     </w:p>
     <w:tbl>
@@ -4471,6 +4518,61 @@
               <w:jc w:val="left"/>
               <w:rPr>
                 <w:rFonts w:ascii="Consolas" w:eastAsia="宋体" w:hAnsi="Consolas" w:cs="宋体"/>
+                <w:color w:val="6A9955"/>
+                <w:kern w:val="0"/>
+                <w:szCs w:val="21"/>
+              </w:rPr>
+            </w:pPr>
+            <w:r>
+              <w:rPr>
+                <w:rFonts w:ascii="Consolas" w:eastAsia="宋体" w:hAnsi="Consolas" w:cs="宋体" w:hint="eastAsia"/>
+                <w:color w:val="6A9955"/>
+                <w:kern w:val="0"/>
+                <w:szCs w:val="21"/>
+              </w:rPr>
+              <w:t>参见</w:t>
+            </w:r>
+            <w:r>
+              <w:rPr>
+                <w:rFonts w:ascii="Consolas" w:eastAsia="宋体" w:hAnsi="Consolas" w:cs="宋体" w:hint="eastAsia"/>
+                <w:color w:val="6A9955"/>
+                <w:kern w:val="0"/>
+                <w:szCs w:val="21"/>
+              </w:rPr>
+              <w:t>/</w:t>
+            </w:r>
+            <w:r>
+              <w:rPr>
+                <w:rFonts w:ascii="Consolas" w:eastAsia="宋体" w:hAnsi="Consolas" w:cs="宋体"/>
+                <w:color w:val="6A9955"/>
+                <w:kern w:val="0"/>
+                <w:szCs w:val="21"/>
+              </w:rPr>
+              <w:t>work/src/db_test/mysql.py</w:t>
+            </w:r>
+          </w:p>
+        </w:tc>
+      </w:tr>
+      <w:tr>
+        <w:tc>
+          <w:tcPr>
+            <w:tcW w:w="0" w:type="auto"/>
+            <w:tcBorders>
+              <w:top w:val="single" w:sz="4" w:space="0" w:color="auto"/>
+              <w:left w:val="single" w:sz="4" w:space="0" w:color="auto"/>
+              <w:bottom w:val="single" w:sz="4" w:space="0" w:color="auto"/>
+              <w:right w:val="single" w:sz="4" w:space="0" w:color="auto"/>
+            </w:tcBorders>
+            <w:shd w:val="clear" w:color="auto" w:fill="F2F2F2" w:themeFill="background1" w:themeFillShade="F2"/>
+          </w:tcPr>
+          <w:p>
+            <w:pPr>
+              <w:widowControl/>
+              <w:shd w:val="clear" w:color="auto" w:fill="1E1E1E"/>
+              <w:spacing w:line="285" w:lineRule="atLeast"/>
+              <w:jc w:val="left"/>
+              <w:rPr>
+                <w:rFonts w:ascii="Consolas" w:eastAsia="宋体" w:hAnsi="Consolas" w:cs="宋体"/>
                 <w:color w:val="D4D4D4"/>
                 <w:kern w:val="0"/>
                 <w:szCs w:val="21"/>
@@ -5208,6 +5310,7 @@
                 <w:kern w:val="0"/>
                 <w:szCs w:val="21"/>
               </w:rPr>
+              <w:lastRenderedPageBreak/>
               <w:t>#     cur.execute("insert into student(name,school,studentID) values(\""+name+"\","+"\""+school+"\","+str(studentID)+");")</w:t>
             </w:r>
           </w:p>
@@ -6060,21 +6163,11 @@
     </w:tbl>
     <w:p/>
     <w:p>
+      <w:pPr>
+        <w:pStyle w:val="2"/>
+      </w:pPr>
       <w:r>
-        <w:rPr>
-          <w:rFonts w:ascii="Consolas" w:hAnsi="Consolas"/>
-          <w:color w:val="6A9955"/>
-          <w:szCs w:val="21"/>
-        </w:rPr>
-        <w:t xml:space="preserve">postgresql </w:t>
-      </w:r>
-      <w:r>
-        <w:rPr>
-          <w:rFonts w:ascii="Consolas" w:hAnsi="Consolas"/>
-          <w:color w:val="6A9955"/>
-          <w:szCs w:val="21"/>
-        </w:rPr>
-        <w:t>常规测试</w:t>
+        <w:t>postgresql 常规测试</w:t>
       </w:r>
     </w:p>
     <w:tbl>
@@ -6108,6 +6201,57 @@
               <w:jc w:val="left"/>
               <w:rPr>
                 <w:rFonts w:ascii="Consolas" w:hAnsi="Consolas"/>
+                <w:color w:val="6A9955"/>
+                <w:szCs w:val="21"/>
+              </w:rPr>
+            </w:pPr>
+            <w:r>
+              <w:rPr>
+                <w:rFonts w:ascii="Consolas" w:hAnsi="Consolas" w:hint="eastAsia"/>
+                <w:color w:val="6A9955"/>
+                <w:szCs w:val="21"/>
+              </w:rPr>
+              <w:t>参见</w:t>
+            </w:r>
+            <w:r>
+              <w:rPr>
+                <w:rFonts w:ascii="Consolas" w:hAnsi="Consolas" w:hint="eastAsia"/>
+                <w:color w:val="6A9955"/>
+                <w:szCs w:val="21"/>
+              </w:rPr>
+              <w:t>/wor</w:t>
+            </w:r>
+            <w:r>
+              <w:rPr>
+                <w:rFonts w:ascii="Consolas" w:hAnsi="Consolas"/>
+                <w:color w:val="6A9955"/>
+                <w:szCs w:val="21"/>
+              </w:rPr>
+              <w:t>k/src/db_test/postgresql.py</w:t>
+            </w:r>
+          </w:p>
+        </w:tc>
+      </w:tr>
+      <w:tr>
+        <w:tc>
+          <w:tcPr>
+            <w:tcW w:w="0" w:type="auto"/>
+            <w:tcBorders>
+              <w:top w:val="single" w:sz="4" w:space="0" w:color="auto"/>
+              <w:left w:val="single" w:sz="4" w:space="0" w:color="auto"/>
+              <w:bottom w:val="single" w:sz="4" w:space="0" w:color="auto"/>
+              <w:right w:val="single" w:sz="4" w:space="0" w:color="auto"/>
+            </w:tcBorders>
+            <w:shd w:val="clear" w:color="auto" w:fill="F2F2F2" w:themeFill="background1" w:themeFillShade="F2"/>
+          </w:tcPr>
+          <w:p>
+            <w:pPr>
+              <w:widowControl/>
+              <w:shd w:val="clear" w:color="auto" w:fill="1E1E1E"/>
+              <w:spacing w:line="285" w:lineRule="atLeast"/>
+              <w:jc w:val="left"/>
+              <w:rPr>
+                <w:rFonts w:ascii="Consolas" w:hAnsi="Consolas"/>
                 <w:color w:val="D4D4D4"/>
                 <w:szCs w:val="21"/>
               </w:rPr>
@@ -6604,6 +6748,7 @@
                 <w:color w:val="D4D4D4"/>
                 <w:szCs w:val="21"/>
               </w:rPr>
+              <w:lastRenderedPageBreak/>
               <w:t xml:space="preserve">    studentIDs.add(rows[i][</w:t>
             </w:r>
             <w:r>
@@ -7509,23 +7654,11 @@
     <w:p/>
     <w:p/>
     <w:p>
+      <w:pPr>
+        <w:pStyle w:val="2"/>
+      </w:pPr>
       <w:r>
-        <w:rPr>
-          <w:rFonts w:ascii="Consolas" w:eastAsia="宋体" w:hAnsi="Consolas" w:cs="宋体"/>
-          <w:color w:val="6A9955"/>
-          <w:kern w:val="0"/>
-          <w:szCs w:val="21"/>
-        </w:rPr>
-        <w:t xml:space="preserve">mariadb </w:t>
-      </w:r>
-      <w:r>
-        <w:rPr>
-          <w:rFonts w:ascii="Consolas" w:eastAsia="宋体" w:hAnsi="Consolas" w:cs="宋体"/>
-          <w:color w:val="6A9955"/>
-          <w:kern w:val="0"/>
-          <w:szCs w:val="21"/>
-        </w:rPr>
-        <w:t>常规测试</w:t>
+        <w:t>mariadb 常规测试</w:t>
       </w:r>
     </w:p>
     <w:tbl>
@@ -7559,6 +7692,63 @@
               <w:jc w:val="left"/>
               <w:rPr>
                 <w:rFonts w:ascii="Consolas" w:eastAsia="宋体" w:hAnsi="Consolas" w:cs="宋体"/>
+                <w:color w:val="6A9955"/>
+                <w:kern w:val="0"/>
+                <w:szCs w:val="21"/>
+              </w:rPr>
+            </w:pPr>
+            <w:r>
+              <w:rPr>
+                <w:rFonts w:ascii="Consolas" w:eastAsia="宋体" w:hAnsi="Consolas" w:cs="宋体" w:hint="eastAsia"/>
+                <w:color w:val="6A9955"/>
+                <w:kern w:val="0"/>
+                <w:szCs w:val="21"/>
+              </w:rPr>
+              <w:t>参见</w:t>
+            </w:r>
+            <w:r>
+              <w:rPr>
+                <w:rFonts w:ascii="Consolas" w:eastAsia="宋体" w:hAnsi="Consolas" w:cs="宋体" w:hint="eastAsia"/>
+                <w:color w:val="6A9955"/>
+                <w:kern w:val="0"/>
+                <w:szCs w:val="21"/>
+              </w:rPr>
+              <w:t>/work</w:t>
+            </w:r>
+            <w:r>
+              <w:rPr>
+                <w:rFonts w:ascii="Consolas" w:eastAsia="宋体" w:hAnsi="Consolas" w:cs="宋体"/>
+                <w:color w:val="6A9955"/>
+                <w:kern w:val="0"/>
+                <w:szCs w:val="21"/>
+              </w:rPr>
+              <w:t>/src/db_test/mariadb.py</w:t>
+            </w:r>
+            <w:bookmarkStart w:id="2" w:name="_GoBack"/>
+            <w:bookmarkEnd w:id="2"/>
+          </w:p>
+        </w:tc>
+      </w:tr>
+      <w:tr>
+        <w:tc>
+          <w:tcPr>
+            <w:tcW w:w="0" w:type="auto"/>
+            <w:tcBorders>
+              <w:top w:val="single" w:sz="4" w:space="0" w:color="auto"/>
+              <w:left w:val="single" w:sz="4" w:space="0" w:color="auto"/>
+              <w:bottom w:val="single" w:sz="4" w:space="0" w:color="auto"/>
+              <w:right w:val="single" w:sz="4" w:space="0" w:color="auto"/>
+            </w:tcBorders>
+            <w:shd w:val="clear" w:color="auto" w:fill="F2F2F2" w:themeFill="background1" w:themeFillShade="F2"/>
+          </w:tcPr>
+          <w:p>
+            <w:pPr>
+              <w:widowControl/>
+              <w:shd w:val="clear" w:color="auto" w:fill="1E1E1E"/>
+              <w:spacing w:line="285" w:lineRule="atLeast"/>
+              <w:jc w:val="left"/>
+              <w:rPr>
+                <w:rFonts w:ascii="Consolas" w:eastAsia="宋体" w:hAnsi="Consolas" w:cs="宋体"/>
                 <w:color w:val="D4D4D4"/>
                 <w:kern w:val="0"/>
                 <w:szCs w:val="21"/>
@@ -7603,6 +7793,7 @@
                 <w:kern w:val="0"/>
                 <w:szCs w:val="21"/>
               </w:rPr>
+              <w:lastRenderedPageBreak/>
               <w:t>import</w:t>
             </w:r>
             <w:r>
@@ -9102,6 +9293,7 @@
                 <w:kern w:val="0"/>
                 <w:szCs w:val="21"/>
               </w:rPr>
+              <w:lastRenderedPageBreak/>
               <w:t>print</w:t>
             </w:r>
             <w:r>
@@ -9441,6 +9633,7 @@
     <w:lvl w:ilvl="8">
       <w:start w:val="1"/>
       <w:numFmt w:val="decimal"/>
+      <w:pStyle w:val="9"/>
       <w:lvlText w:val="%1.%2.%3.%4.%5.%6.%7.%8.%9"/>
       <w:lvlJc w:val="left"/>
       <w:pPr>
@@ -10764,4 +10957,16 @@
     </a:ext>
   </a:extLst>
 </a:theme>
+</file>
+
+<file path=customXml/item1.xml><?xml version="1.0" encoding="utf-8"?>
+<b:Sources xmlns:b="http://schemas.openxmlformats.org/officeDocument/2006/bibliography" xmlns="http://schemas.openxmlformats.org/officeDocument/2006/bibliography" SelectedStyle="\APASixthEditionOfficeOnline.xsl" StyleName="APA" Version="6"/>
+</file>
+
+<file path=customXml/itemProps1.xml><?xml version="1.0" encoding="utf-8"?>
+<ds:datastoreItem xmlns:ds="http://schemas.openxmlformats.org/officeDocument/2006/customXml" ds:itemID="{F45066AB-7612-48BC-B8E0-14F3A674501D}">
+  <ds:schemaRefs>
+    <ds:schemaRef ds:uri="http://schemas.openxmlformats.org/officeDocument/2006/bibliography"/>
+  </ds:schemaRefs>
+</ds:datastoreItem>
 </file>
--- a/tasks/DB_Conclusion.docx
+++ b/tasks/DB_Conclusion.docx
@@ -818,7 +818,7 @@
               <w:widowControl/>
               <w:shd w:val="clear" w:color="auto" w:fill="1E1E1E"/>
               <w:spacing w:line="285" w:lineRule="atLeast"/>
-              <w:jc w:val="left"/>
+              <w:jc w:val="center"/>
               <w:rPr>
                 <w:rFonts w:ascii="Consolas" w:eastAsia="宋体" w:hAnsi="Consolas" w:cs="宋体"/>
                 <w:color w:val="6A9955"/>
@@ -1303,7 +1303,6 @@
                 <w:kern w:val="0"/>
                 <w:szCs w:val="21"/>
               </w:rPr>
-              <w:lastRenderedPageBreak/>
               <w:t># print(rows)</w:t>
             </w:r>
           </w:p>
@@ -2840,7 +2839,6 @@
                 <w:kern w:val="0"/>
                 <w:szCs w:val="21"/>
               </w:rPr>
-              <w:lastRenderedPageBreak/>
               <w:t>print</w:t>
             </w:r>
             <w:r>
@@ -2977,8 +2975,9 @@
               <w:widowControl/>
               <w:shd w:val="clear" w:color="auto" w:fill="1E1E1E"/>
               <w:spacing w:line="285" w:lineRule="atLeast"/>
-              <w:rPr>
-                <w:rFonts w:ascii="Consolas" w:hAnsi="Consolas" w:hint="eastAsia"/>
+              <w:jc w:val="center"/>
+              <w:rPr>
+                <w:rFonts w:ascii="Consolas" w:hAnsi="Consolas"/>
                 <w:color w:val="6A9955"/>
                 <w:szCs w:val="21"/>
               </w:rPr>
@@ -3904,7 +3903,6 @@
                 <w:color w:val="C586C0"/>
                 <w:szCs w:val="21"/>
               </w:rPr>
-              <w:lastRenderedPageBreak/>
               <w:t>for</w:t>
             </w:r>
             <w:r>
@@ -4515,7 +4513,7 @@
               <w:widowControl/>
               <w:shd w:val="clear" w:color="auto" w:fill="1E1E1E"/>
               <w:spacing w:line="285" w:lineRule="atLeast"/>
-              <w:jc w:val="left"/>
+              <w:jc w:val="center"/>
               <w:rPr>
                 <w:rFonts w:ascii="Consolas" w:eastAsia="宋体" w:hAnsi="Consolas" w:cs="宋体"/>
                 <w:color w:val="6A9955"/>
@@ -5310,7 +5308,6 @@
                 <w:kern w:val="0"/>
                 <w:szCs w:val="21"/>
               </w:rPr>
-              <w:lastRenderedPageBreak/>
               <w:t>#     cur.execute("insert into student(name,school,studentID) values(\""+name+"\","+"\""+school+"\","+str(studentID)+");")</w:t>
             </w:r>
           </w:p>
@@ -6198,7 +6195,7 @@
               <w:widowControl/>
               <w:shd w:val="clear" w:color="auto" w:fill="1E1E1E"/>
               <w:spacing w:line="285" w:lineRule="atLeast"/>
-              <w:jc w:val="left"/>
+              <w:jc w:val="center"/>
               <w:rPr>
                 <w:rFonts w:ascii="Consolas" w:hAnsi="Consolas"/>
                 <w:color w:val="6A9955"/>
@@ -6748,7 +6745,6 @@
                 <w:color w:val="D4D4D4"/>
                 <w:szCs w:val="21"/>
               </w:rPr>
-              <w:lastRenderedPageBreak/>
               <w:t xml:space="preserve">    studentIDs.add(rows[i][</w:t>
             </w:r>
             <w:r>
@@ -7689,7 +7685,7 @@
               <w:widowControl/>
               <w:shd w:val="clear" w:color="auto" w:fill="1E1E1E"/>
               <w:spacing w:line="285" w:lineRule="atLeast"/>
-              <w:jc w:val="left"/>
+              <w:jc w:val="center"/>
               <w:rPr>
                 <w:rFonts w:ascii="Consolas" w:eastAsia="宋体" w:hAnsi="Consolas" w:cs="宋体"/>
                 <w:color w:val="6A9955"/>
@@ -7793,7 +7789,6 @@
                 <w:kern w:val="0"/>
                 <w:szCs w:val="21"/>
               </w:rPr>
-              <w:lastRenderedPageBreak/>
               <w:t>import</w:t>
             </w:r>
             <w:r>
@@ -9293,7 +9288,6 @@
                 <w:kern w:val="0"/>
                 <w:szCs w:val="21"/>
               </w:rPr>
-              <w:lastRenderedPageBreak/>
               <w:t>print</w:t>
             </w:r>
             <w:r>
@@ -10964,7 +10958,7 @@
 </file>
 
 <file path=customXml/itemProps1.xml><?xml version="1.0" encoding="utf-8"?>
-<ds:datastoreItem xmlns:ds="http://schemas.openxmlformats.org/officeDocument/2006/customXml" ds:itemID="{F45066AB-7612-48BC-B8E0-14F3A674501D}">
+<ds:datastoreItem xmlns:ds="http://schemas.openxmlformats.org/officeDocument/2006/customXml" ds:itemID="{FEB471A9-9AB6-40C5-A771-1C57CA8F2044}">
   <ds:schemaRefs>
     <ds:schemaRef ds:uri="http://schemas.openxmlformats.org/officeDocument/2006/bibliography"/>
   </ds:schemaRefs>
